--- a/Resumen Paradigma Lógico.docx
+++ b/Resumen Paradigma Lógico.docx
@@ -4802,12 +4802,7 @@
         <w:t>L</w:t>
       </w:r>
       <w:r>
-        <w:t>en</w:t>
-      </w:r>
-      <w:bookmarkStart w:id="0" w:name="_GoBack"/>
-      <w:bookmarkEnd w:id="0"/>
-      <w:r>
-        <w:t>gth</w:t>
+        <w:t>ength</w:t>
       </w:r>
       <w:proofErr w:type="spellEnd"/>
     </w:p>
@@ -8162,6 +8157,8 @@
           <w:szCs w:val="48"/>
         </w:rPr>
       </w:pPr>
+      <w:bookmarkStart w:id="0" w:name="_GoBack"/>
+      <w:bookmarkEnd w:id="0"/>
       <w:r>
         <w:lastRenderedPageBreak/>
         <w:t xml:space="preserve"> Predicado </w:t>
@@ -9783,6 +9780,7 @@
         </w:rPr>
       </w:pPr>
       <w:proofErr w:type="spellStart"/>
+      <w:proofErr w:type="gramStart"/>
       <w:r>
         <w:rPr>
           <w:color w:val="0000FF"/>
@@ -9796,6 +9794,7 @@
         </w:rPr>
         <w:t>(</w:t>
       </w:r>
+      <w:proofErr w:type="gramEnd"/>
       <w:r>
         <w:t>Alumno</w:t>
       </w:r>
@@ -9815,18 +9814,6 @@
           <w:color w:val="333333"/>
         </w:rPr>
         <w:t xml:space="preserve">):- </w:t>
-      </w:r>
-      <w:r>
-        <w:rPr>
-          <w:color w:val="333333"/>
-        </w:rPr>
-        <w:br/>
-      </w:r>
-      <w:r>
-        <w:rPr>
-          <w:color w:val="333333"/>
-        </w:rPr>
-        <w:tab/>
       </w:r>
       <w:proofErr w:type="spellStart"/>
       <w:r>
@@ -11066,6 +11053,7 @@
         </w:rPr>
       </w:pPr>
       <w:r>
+        <w:lastRenderedPageBreak/>
         <w:t xml:space="preserve">Observamos que la variable de la cláusula que define </w:t>
       </w:r>
       <w:proofErr w:type="spellStart"/>
@@ -11969,6 +11957,7 @@
           <w:rFonts w:ascii="Times New Roman" w:hAnsi="Times New Roman"/>
         </w:rPr>
       </w:pPr>
+      <w:proofErr w:type="gramStart"/>
       <w:r>
         <w:rPr>
           <w:b/>
@@ -11983,6 +11972,7 @@
         </w:rPr>
         <w:t>(</w:t>
       </w:r>
+      <w:proofErr w:type="gramEnd"/>
       <w:r>
         <w:t>Persona</w:t>
       </w:r>
@@ -12068,18 +12058,6 @@
           <w:color w:val="333333"/>
         </w:rPr>
         <w:t>):-</w:t>
-      </w:r>
-      <w:r>
-        <w:rPr>
-          <w:color w:val="333333"/>
-        </w:rPr>
-        <w:br/>
-      </w:r>
-      <w:r>
-        <w:rPr>
-          <w:color w:val="333333"/>
-        </w:rPr>
-        <w:tab/>
       </w:r>
       <w:r>
         <w:rPr>
@@ -28011,6 +27989,7 @@
     <w:lsdException w:name="HTML Sample" w:semiHidden="1" w:unhideWhenUsed="1"/>
     <w:lsdException w:name="HTML Typewriter" w:semiHidden="1" w:unhideWhenUsed="1"/>
     <w:lsdException w:name="HTML Variable" w:semiHidden="1" w:unhideWhenUsed="1"/>
+    <w:lsdException w:name="Normal Table" w:semiHidden="1" w:unhideWhenUsed="1"/>
     <w:lsdException w:name="annotation subject" w:semiHidden="1" w:unhideWhenUsed="1"/>
     <w:lsdException w:name="No List" w:semiHidden="1" w:unhideWhenUsed="1"/>
     <w:lsdException w:name="Outline List 1" w:semiHidden="1" w:unhideWhenUsed="1"/>
@@ -28054,8 +28033,10 @@
     <w:lsdException w:name="Table Elegant" w:semiHidden="1" w:unhideWhenUsed="1"/>
     <w:lsdException w:name="Table Professional" w:semiHidden="1" w:unhideWhenUsed="1"/>
     <w:lsdException w:name="Table Subtle 1" w:semiHidden="1" w:unhideWhenUsed="1"/>
+    <w:lsdException w:name="Table Subtle 2" w:semiHidden="1" w:unhideWhenUsed="1"/>
     <w:lsdException w:name="Table Web 1" w:semiHidden="1" w:unhideWhenUsed="1"/>
     <w:lsdException w:name="Table Web 2" w:semiHidden="1" w:unhideWhenUsed="1"/>
+    <w:lsdException w:name="Table Web 3" w:semiHidden="1" w:unhideWhenUsed="1"/>
     <w:lsdException w:name="Balloon Text" w:semiHidden="1" w:unhideWhenUsed="1"/>
     <w:lsdException w:name="Table Grid" w:uiPriority="39"/>
     <w:lsdException w:name="Table Theme" w:semiHidden="1" w:unhideWhenUsed="1"/>
